--- a/02 Requirements & Analysis/OC0802 angivBrugstidogScrapværdiogAnskaffelseværd.docx
+++ b/02 Requirements & Analysis/OC0802 angivBrugstidogScrapværdiogAnskaffelseværd.docx
@@ -101,13 +101,17 @@
           <w:numId w:val="1"/>
         </w:numPr>
       </w:pPr>
-      <w:proofErr w:type="spellStart"/>
-      <w:r>
-        <w:t>Use</w:t>
-      </w:r>
-      <w:proofErr w:type="spellEnd"/>
-      <w:r>
-        <w:t xml:space="preserve"> cases: beregn </w:t>
+      <w:r>
+        <w:t>UC08</w:t>
+      </w:r>
+      <w:r>
+        <w:t xml:space="preserve"> </w:t>
+      </w:r>
+      <w:r>
+        <w:t>B</w:t>
+      </w:r>
+      <w:r>
+        <w:t xml:space="preserve">eregn </w:t>
       </w:r>
       <w:r>
         <w:t xml:space="preserve">afskrivning </w:t>
@@ -142,6 +146,9 @@
           <w:numId w:val="1"/>
         </w:numPr>
       </w:pPr>
+      <w:r>
+        <w:t xml:space="preserve">En </w:t>
+      </w:r>
       <w:proofErr w:type="gramStart"/>
       <w:r>
         <w:t>HØK h</w:t>
@@ -162,13 +169,16 @@
           <w:numId w:val="1"/>
         </w:numPr>
       </w:pPr>
+      <w:r>
+        <w:t xml:space="preserve">h vælger </w:t>
+      </w:r>
       <w:proofErr w:type="spellStart"/>
       <w:r>
-        <w:t>HoeKulator</w:t>
+        <w:t>Linær</w:t>
       </w:r>
       <w:proofErr w:type="spellEnd"/>
       <w:r>
-        <w:t xml:space="preserve"> hk eksisterer</w:t>
+        <w:t xml:space="preserve"> afskrivningsmetode</w:t>
       </w:r>
     </w:p>
     <w:p>
@@ -179,133 +189,38 @@
           <w:numId w:val="1"/>
         </w:numPr>
       </w:pPr>
-      <w:proofErr w:type="spellStart"/>
-      <w:r>
-        <w:t>nyAfskrivning</w:t>
-      </w:r>
-      <w:proofErr w:type="spellEnd"/>
+      <w:r>
+        <w:t xml:space="preserve">Scrapværdi </w:t>
+      </w:r>
+      <w:r>
+        <w:t>er større end</w:t>
+      </w:r>
+      <w:r>
+        <w:t xml:space="preserve"> anskaffelsesværdi</w:t>
+      </w:r>
+    </w:p>
+    <w:p>
+      <w:pPr>
+        <w:pStyle w:val="Listeafsnit"/>
+        <w:numPr>
+          <w:ilvl w:val="0"/>
+          <w:numId w:val="1"/>
+        </w:numPr>
+      </w:pPr>
+      <w:r>
+        <w:t>Brugstid</w:t>
+      </w:r>
+      <w:r>
+        <w:t xml:space="preserve"> er</w:t>
+      </w:r>
       <w:r>
         <w:t xml:space="preserve"> </w:t>
       </w:r>
-      <w:proofErr w:type="spellStart"/>
-      <w:r>
-        <w:t>na</w:t>
-      </w:r>
-      <w:proofErr w:type="spellEnd"/>
-      <w:r>
-        <w:t xml:space="preserve"> eksisterer</w:t>
-      </w:r>
-    </w:p>
-    <w:p>
-      <w:pPr>
-        <w:pStyle w:val="Listeafsnit"/>
-        <w:numPr>
-          <w:ilvl w:val="0"/>
-          <w:numId w:val="1"/>
-        </w:numPr>
-      </w:pPr>
-      <w:r>
-        <w:t xml:space="preserve">h vælger </w:t>
-      </w:r>
-      <w:proofErr w:type="spellStart"/>
-      <w:r>
-        <w:t>Linær</w:t>
-      </w:r>
-      <w:proofErr w:type="spellEnd"/>
-      <w:r>
-        <w:t xml:space="preserve"> afskrivningsmetode</w:t>
-      </w:r>
-    </w:p>
-    <w:p>
-      <w:pPr>
-        <w:pStyle w:val="Listeafsnit"/>
-        <w:numPr>
-          <w:ilvl w:val="0"/>
-          <w:numId w:val="1"/>
-        </w:numPr>
-      </w:pPr>
-      <w:proofErr w:type="spellStart"/>
-      <w:r>
-        <w:t>B</w:t>
-      </w:r>
-      <w:r>
-        <w:t>eregn</w:t>
-      </w:r>
-      <w:r>
-        <w:t>Afskrivning</w:t>
-      </w:r>
-      <w:proofErr w:type="spellEnd"/>
-      <w:r>
-        <w:t xml:space="preserve"> </w:t>
-      </w:r>
-      <w:proofErr w:type="spellStart"/>
-      <w:r>
-        <w:t>ba</w:t>
-      </w:r>
-      <w:proofErr w:type="spellEnd"/>
-      <w:r>
-        <w:t xml:space="preserve"> </w:t>
-      </w:r>
-      <w:r>
-        <w:t>eksisterer</w:t>
-      </w:r>
-    </w:p>
-    <w:p>
-      <w:pPr>
-        <w:pStyle w:val="Listeafsnit"/>
-        <w:numPr>
-          <w:ilvl w:val="0"/>
-          <w:numId w:val="1"/>
-        </w:numPr>
-      </w:pPr>
-      <w:r>
-        <w:t>h</w:t>
-      </w:r>
-      <w:r>
-        <w:t xml:space="preserve"> bruger </w:t>
-      </w:r>
-      <w:proofErr w:type="spellStart"/>
-      <w:r>
-        <w:t>HoeKulator</w:t>
-      </w:r>
-      <w:proofErr w:type="spellEnd"/>
-    </w:p>
-    <w:p>
-      <w:pPr>
-        <w:pStyle w:val="Listeafsnit"/>
-        <w:numPr>
-          <w:ilvl w:val="0"/>
-          <w:numId w:val="1"/>
-        </w:numPr>
-      </w:pPr>
-      <w:r>
-        <w:t>h angiver anskaffelsesværdi</w:t>
-      </w:r>
-      <w:bookmarkStart w:id="0" w:name="_GoBack"/>
-      <w:bookmarkEnd w:id="0"/>
-    </w:p>
-    <w:p>
-      <w:pPr>
-        <w:pStyle w:val="Listeafsnit"/>
-        <w:numPr>
-          <w:ilvl w:val="0"/>
-          <w:numId w:val="1"/>
-        </w:numPr>
-      </w:pPr>
-      <w:r>
-        <w:t>Scrapværdi &gt; anskaffelsesværdi</w:t>
-      </w:r>
-    </w:p>
-    <w:p>
-      <w:pPr>
-        <w:pStyle w:val="Listeafsnit"/>
-        <w:numPr>
-          <w:ilvl w:val="0"/>
-          <w:numId w:val="1"/>
-        </w:numPr>
-      </w:pPr>
-      <w:r>
-        <w:t>Brugstid &lt;= 0</w:t>
+      <w:r>
+        <w:t>større end eller lig med</w:t>
+      </w:r>
+      <w:r>
+        <w:t xml:space="preserve"> 0</w:t>
       </w:r>
     </w:p>
     <w:p>
@@ -338,11 +253,159 @@
         </w:numPr>
       </w:pPr>
       <w:r>
-        <w:t>Afskrivning</w:t>
-      </w:r>
-      <w:r>
-        <w:t xml:space="preserve"> bliver returneret til h</w:t>
-      </w:r>
+        <w:t>En evt. association mellem h og en eksisterende instans af Afskrivning blev brudt.</w:t>
+      </w:r>
+      <w:bookmarkStart w:id="0" w:name="_GoBack"/>
+      <w:bookmarkEnd w:id="0"/>
+    </w:p>
+    <w:p>
+      <w:pPr>
+        <w:pStyle w:val="Listeafsnit"/>
+        <w:numPr>
+          <w:ilvl w:val="0"/>
+          <w:numId w:val="2"/>
+        </w:numPr>
+      </w:pPr>
+      <w:r>
+        <w:t>En instans av af Anskaffelsesværdi blev skabt</w:t>
+      </w:r>
+    </w:p>
+    <w:p>
+      <w:pPr>
+        <w:pStyle w:val="Listeafsnit"/>
+        <w:numPr>
+          <w:ilvl w:val="0"/>
+          <w:numId w:val="2"/>
+        </w:numPr>
+      </w:pPr>
+      <w:proofErr w:type="spellStart"/>
+      <w:proofErr w:type="gramStart"/>
+      <w:r>
+        <w:t>av.beløb</w:t>
+      </w:r>
+      <w:proofErr w:type="spellEnd"/>
+      <w:proofErr w:type="gramEnd"/>
+      <w:r>
+        <w:t xml:space="preserve"> blev sat til anskaffelsesværdi</w:t>
+      </w:r>
+    </w:p>
+    <w:p>
+      <w:pPr>
+        <w:pStyle w:val="Listeafsnit"/>
+        <w:numPr>
+          <w:ilvl w:val="0"/>
+          <w:numId w:val="2"/>
+        </w:numPr>
+      </w:pPr>
+      <w:r>
+        <w:t>En instans sv af Scrapværdi blev skabt</w:t>
+      </w:r>
+    </w:p>
+    <w:p>
+      <w:pPr>
+        <w:pStyle w:val="Listeafsnit"/>
+        <w:numPr>
+          <w:ilvl w:val="0"/>
+          <w:numId w:val="2"/>
+        </w:numPr>
+      </w:pPr>
+      <w:proofErr w:type="spellStart"/>
+      <w:proofErr w:type="gramStart"/>
+      <w:r>
+        <w:t>Sv.beløb</w:t>
+      </w:r>
+      <w:proofErr w:type="spellEnd"/>
+      <w:proofErr w:type="gramEnd"/>
+      <w:r>
+        <w:t xml:space="preserve"> blev sat til scrapværdi</w:t>
+      </w:r>
+    </w:p>
+    <w:p>
+      <w:pPr>
+        <w:pStyle w:val="Listeafsnit"/>
+        <w:numPr>
+          <w:ilvl w:val="0"/>
+          <w:numId w:val="2"/>
+        </w:numPr>
+      </w:pPr>
+      <w:r>
+        <w:t>En instans bt af brugstid blev skabt</w:t>
+      </w:r>
+    </w:p>
+    <w:p>
+      <w:pPr>
+        <w:pStyle w:val="Listeafsnit"/>
+        <w:numPr>
+          <w:ilvl w:val="0"/>
+          <w:numId w:val="2"/>
+        </w:numPr>
+      </w:pPr>
+      <w:proofErr w:type="spellStart"/>
+      <w:proofErr w:type="gramStart"/>
+      <w:r>
+        <w:t>Bt.beløb</w:t>
+      </w:r>
+      <w:proofErr w:type="spellEnd"/>
+      <w:proofErr w:type="gramEnd"/>
+      <w:r>
+        <w:t xml:space="preserve"> blev sat til brugstid</w:t>
+      </w:r>
+    </w:p>
+    <w:p>
+      <w:pPr>
+        <w:pStyle w:val="Listeafsnit"/>
+        <w:numPr>
+          <w:ilvl w:val="0"/>
+          <w:numId w:val="2"/>
+        </w:numPr>
+      </w:pPr>
+      <w:r>
+        <w:t>En instans afskrivning af Afskrivning blev skabt</w:t>
+      </w:r>
+    </w:p>
+    <w:p>
+      <w:pPr>
+        <w:pStyle w:val="Listeafsnit"/>
+        <w:numPr>
+          <w:ilvl w:val="0"/>
+          <w:numId w:val="2"/>
+        </w:numPr>
+      </w:pPr>
+      <w:proofErr w:type="spellStart"/>
+      <w:r>
+        <w:t>Afskrivning.beløb</w:t>
+      </w:r>
+      <w:proofErr w:type="spellEnd"/>
+      <w:r>
+        <w:t xml:space="preserve"> blev sat til </w:t>
+      </w:r>
+      <w:proofErr w:type="spellStart"/>
+      <w:proofErr w:type="gramStart"/>
+      <w:r>
+        <w:t>av.beløb</w:t>
+      </w:r>
+      <w:proofErr w:type="gramEnd"/>
+      <w:r>
+        <w:t>+sv.beløb+bt.beløb</w:t>
+      </w:r>
+      <w:proofErr w:type="spellEnd"/>
+    </w:p>
+    <w:p>
+      <w:pPr>
+        <w:pStyle w:val="Listeafsnit"/>
+        <w:numPr>
+          <w:ilvl w:val="0"/>
+          <w:numId w:val="2"/>
+        </w:numPr>
+      </w:pPr>
+      <w:r>
+        <w:t>Afskrivning blev præsenteret for h</w:t>
+      </w:r>
+    </w:p>
+    <w:p>
+      <w:pPr>
+        <w:ind w:left="360"/>
+      </w:pPr>
     </w:p>
     <w:sectPr>
       <w:pgSz w:w="11906" w:h="16838"/>

--- a/02 Requirements & Analysis/OC0802 angivBrugstidogScrapværdiogAnskaffelseværd.docx
+++ b/02 Requirements & Analysis/OC0802 angivBrugstidogScrapværdiogAnskaffelseværd.docx
@@ -217,10 +217,12 @@
         <w:t xml:space="preserve"> </w:t>
       </w:r>
       <w:r>
-        <w:t>større end eller lig med</w:t>
-      </w:r>
-      <w:r>
-        <w:t xml:space="preserve"> 0</w:t>
+        <w:t xml:space="preserve">større end </w:t>
+      </w:r>
+      <w:bookmarkStart w:id="0" w:name="_GoBack"/>
+      <w:bookmarkEnd w:id="0"/>
+      <w:r>
+        <w:t>0</w:t>
       </w:r>
     </w:p>
     <w:p>
@@ -255,8 +257,6 @@
       <w:r>
         <w:t>En evt. association mellem h og en eksisterende instans af Afskrivning blev brudt.</w:t>
       </w:r>
-      <w:bookmarkStart w:id="0" w:name="_GoBack"/>
-      <w:bookmarkEnd w:id="0"/>
     </w:p>
     <w:p>
       <w:pPr>

--- a/02 Requirements & Analysis/OC0802 angivBrugstidogScrapværdiogAnskaffelseværd.docx
+++ b/02 Requirements & Analysis/OC0802 angivBrugstidogScrapværdiogAnskaffelseværd.docx
@@ -1,6 +1,6 @@
 
 <file path=word/document.xml><?xml version="1.0" encoding="utf-8"?>
-<w:document xmlns:wpc="http://schemas.microsoft.com/office/word/2010/wordprocessingCanvas" xmlns:cx="http://schemas.microsoft.com/office/drawing/2014/chartex" xmlns:cx1="http://schemas.microsoft.com/office/drawing/2015/9/8/chartex" xmlns:cx2="http://schemas.microsoft.com/office/drawing/2015/10/21/chartex" xmlns:cx3="http://schemas.microsoft.com/office/drawing/2016/5/9/chartex" xmlns:cx4="http://schemas.microsoft.com/office/drawing/2016/5/10/chartex" xmlns:cx5="http://schemas.microsoft.com/office/drawing/2016/5/11/chartex" xmlns:cx6="http://schemas.microsoft.com/office/drawing/2016/5/12/chartex" xmlns:cx7="http://schemas.microsoft.com/office/drawing/2016/5/13/chartex" xmlns:cx8="http://schemas.microsoft.com/office/drawing/2016/5/14/chartex" xmlns:mc="http://schemas.openxmlformats.org/markup-compatibility/2006" xmlns:aink="http://schemas.microsoft.com/office/drawing/2016/ink" xmlns:am3d="http://schemas.microsoft.com/office/drawing/2017/model3d" xmlns:o="urn:schemas-microsoft-com:office:office" xmlns:r="http://schemas.openxmlformats.org/officeDocument/2006/relationships" xmlns:m="http://schemas.openxmlformats.org/officeDocument/2006/math" xmlns:v="urn:schemas-microsoft-com:vml" xmlns:wp14="http://schemas.microsoft.com/office/word/2010/wordprocessingDrawing" xmlns:wp="http://schemas.openxmlformats.org/drawingml/2006/wordprocessingDrawing" xmlns:w10="urn:schemas-microsoft-com:office:word" xmlns:w="http://schemas.openxmlformats.org/wordprocessingml/2006/main" xmlns:w14="http://schemas.microsoft.com/office/word/2010/wordml" xmlns:w15="http://schemas.microsoft.com/office/word/2012/wordml" xmlns:w16cid="http://schemas.microsoft.com/office/word/2016/wordml/cid" xmlns:w16se="http://schemas.microsoft.com/office/word/2015/wordml/symex" xmlns:wpg="http://schemas.microsoft.com/office/word/2010/wordprocessingGroup" xmlns:wpi="http://schemas.microsoft.com/office/word/2010/wordprocessingInk" xmlns:wne="http://schemas.microsoft.com/office/word/2006/wordml" xmlns:wps="http://schemas.microsoft.com/office/word/2010/wordprocessingShape" mc:Ignorable="w14 w15 w16se w16cid wp14">
+<w:document xmlns:wpc="http://schemas.microsoft.com/office/word/2010/wordprocessingCanvas" xmlns:cx="http://schemas.microsoft.com/office/drawing/2014/chartex" xmlns:cx1="http://schemas.microsoft.com/office/drawing/2015/9/8/chartex" xmlns:cx2="http://schemas.microsoft.com/office/drawing/2015/10/21/chartex" xmlns:cx3="http://schemas.microsoft.com/office/drawing/2016/5/9/chartex" xmlns:cx4="http://schemas.microsoft.com/office/drawing/2016/5/10/chartex" xmlns:cx5="http://schemas.microsoft.com/office/drawing/2016/5/11/chartex" xmlns:cx6="http://schemas.microsoft.com/office/drawing/2016/5/12/chartex" xmlns:cx7="http://schemas.microsoft.com/office/drawing/2016/5/13/chartex" xmlns:cx8="http://schemas.microsoft.com/office/drawing/2016/5/14/chartex" xmlns:mc="http://schemas.openxmlformats.org/markup-compatibility/2006" xmlns:aink="http://schemas.microsoft.com/office/drawing/2016/ink" xmlns:am3d="http://schemas.microsoft.com/office/drawing/2017/model3d" xmlns:o="urn:schemas-microsoft-com:office:office" xmlns:r="http://schemas.openxmlformats.org/officeDocument/2006/relationships" xmlns:m="http://schemas.openxmlformats.org/officeDocument/2006/math" xmlns:v="urn:schemas-microsoft-com:vml" xmlns:wp14="http://schemas.microsoft.com/office/word/2010/wordprocessingDrawing" xmlns:wp="http://schemas.openxmlformats.org/drawingml/2006/wordprocessingDrawing" xmlns:w10="urn:schemas-microsoft-com:office:word" xmlns:w="http://schemas.openxmlformats.org/wordprocessingml/2006/main" xmlns:w14="http://schemas.microsoft.com/office/word/2010/wordml" xmlns:w15="http://schemas.microsoft.com/office/word/2012/wordml" xmlns:w16cex="http://schemas.microsoft.com/office/word/2018/wordml/cex" xmlns:w16cid="http://schemas.microsoft.com/office/word/2016/wordml/cid" xmlns:w16="http://schemas.microsoft.com/office/word/2018/wordml" xmlns:w16se="http://schemas.microsoft.com/office/word/2015/wordml/symex" xmlns:wpg="http://schemas.microsoft.com/office/word/2010/wordprocessingGroup" xmlns:wpi="http://schemas.microsoft.com/office/word/2010/wordprocessingInk" xmlns:wne="http://schemas.microsoft.com/office/word/2006/wordml" xmlns:wps="http://schemas.microsoft.com/office/word/2010/wordprocessingShape" mc:Ignorable="w14 w15 w16se w16cid w16 w16cex wp14">
   <w:body>
     <w:p>
       <w:pPr>
@@ -61,17 +61,12 @@
         </w:numPr>
       </w:pPr>
       <w:proofErr w:type="spellStart"/>
-      <w:proofErr w:type="gramStart"/>
       <w:r>
         <w:t>angivBrugstidogScrapværdiogAnskaffelseværdi</w:t>
       </w:r>
       <w:proofErr w:type="spellEnd"/>
       <w:r>
-        <w:t>(</w:t>
-      </w:r>
-      <w:proofErr w:type="gramEnd"/>
-      <w:r>
-        <w:t>brugstid</w:t>
+        <w:t>(brugstid</w:t>
       </w:r>
       <w:r>
         <w:t xml:space="preserve"> </w:t>
@@ -149,78 +144,71 @@
       <w:r>
         <w:t xml:space="preserve">En </w:t>
       </w:r>
-      <w:proofErr w:type="gramStart"/>
-      <w:r>
-        <w:t>HØK h</w:t>
-      </w:r>
-      <w:proofErr w:type="gramEnd"/>
+      <w:r>
+        <w:t xml:space="preserve">HØK h </w:t>
+      </w:r>
+      <w:r>
+        <w:t>eksisterer</w:t>
+      </w:r>
+    </w:p>
+    <w:p>
+      <w:pPr>
+        <w:pStyle w:val="Listeafsnit"/>
+        <w:numPr>
+          <w:ilvl w:val="0"/>
+          <w:numId w:val="1"/>
+        </w:numPr>
+      </w:pPr>
+      <w:r>
+        <w:t xml:space="preserve">h vælger </w:t>
+      </w:r>
+      <w:proofErr w:type="spellStart"/>
+      <w:r>
+        <w:t>Linær</w:t>
+      </w:r>
+      <w:proofErr w:type="spellEnd"/>
+      <w:r>
+        <w:t xml:space="preserve"> afskrivningsmetode</w:t>
+      </w:r>
+    </w:p>
+    <w:p>
+      <w:pPr>
+        <w:pStyle w:val="Listeafsnit"/>
+        <w:numPr>
+          <w:ilvl w:val="0"/>
+          <w:numId w:val="1"/>
+        </w:numPr>
+      </w:pPr>
+      <w:r>
+        <w:t xml:space="preserve">Scrapværdi </w:t>
+      </w:r>
+      <w:r>
+        <w:t>er større end</w:t>
+      </w:r>
+      <w:r>
+        <w:t xml:space="preserve"> anskaffelsesværdi</w:t>
+      </w:r>
+    </w:p>
+    <w:p>
+      <w:pPr>
+        <w:pStyle w:val="Listeafsnit"/>
+        <w:numPr>
+          <w:ilvl w:val="0"/>
+          <w:numId w:val="1"/>
+        </w:numPr>
+      </w:pPr>
+      <w:r>
+        <w:t>Brugstid</w:t>
+      </w:r>
+      <w:r>
+        <w:t xml:space="preserve"> er</w:t>
+      </w:r>
       <w:r>
         <w:t xml:space="preserve"> </w:t>
       </w:r>
       <w:r>
-        <w:t>eksisterer</w:t>
-      </w:r>
-    </w:p>
-    <w:p>
-      <w:pPr>
-        <w:pStyle w:val="Listeafsnit"/>
-        <w:numPr>
-          <w:ilvl w:val="0"/>
-          <w:numId w:val="1"/>
-        </w:numPr>
-      </w:pPr>
-      <w:r>
-        <w:t xml:space="preserve">h vælger </w:t>
-      </w:r>
-      <w:proofErr w:type="spellStart"/>
-      <w:r>
-        <w:t>Linær</w:t>
-      </w:r>
-      <w:proofErr w:type="spellEnd"/>
-      <w:r>
-        <w:t xml:space="preserve"> afskrivningsmetode</w:t>
-      </w:r>
-    </w:p>
-    <w:p>
-      <w:pPr>
-        <w:pStyle w:val="Listeafsnit"/>
-        <w:numPr>
-          <w:ilvl w:val="0"/>
-          <w:numId w:val="1"/>
-        </w:numPr>
-      </w:pPr>
-      <w:r>
-        <w:t xml:space="preserve">Scrapværdi </w:t>
-      </w:r>
-      <w:r>
-        <w:t>er større end</w:t>
-      </w:r>
-      <w:r>
-        <w:t xml:space="preserve"> anskaffelsesværdi</w:t>
-      </w:r>
-    </w:p>
-    <w:p>
-      <w:pPr>
-        <w:pStyle w:val="Listeafsnit"/>
-        <w:numPr>
-          <w:ilvl w:val="0"/>
-          <w:numId w:val="1"/>
-        </w:numPr>
-      </w:pPr>
-      <w:r>
-        <w:t>Brugstid</w:t>
-      </w:r>
-      <w:r>
-        <w:t xml:space="preserve"> er</w:t>
-      </w:r>
-      <w:r>
-        <w:t xml:space="preserve"> </w:t>
-      </w:r>
-      <w:r>
         <w:t xml:space="preserve">større end </w:t>
       </w:r>
-      <w:bookmarkStart w:id="0" w:name="_GoBack"/>
-      <w:bookmarkEnd w:id="0"/>
       <w:r>
         <w:t>0</w:t>
       </w:r>
@@ -279,12 +267,10 @@
         </w:numPr>
       </w:pPr>
       <w:proofErr w:type="spellStart"/>
-      <w:proofErr w:type="gramStart"/>
       <w:r>
         <w:t>av.beløb</w:t>
       </w:r>
       <w:proofErr w:type="spellEnd"/>
-      <w:proofErr w:type="gramEnd"/>
       <w:r>
         <w:t xml:space="preserve"> blev sat til anskaffelsesværdi</w:t>
       </w:r>
@@ -310,12 +296,10 @@
         </w:numPr>
       </w:pPr>
       <w:proofErr w:type="spellStart"/>
-      <w:proofErr w:type="gramStart"/>
       <w:r>
         <w:t>Sv.beløb</w:t>
       </w:r>
       <w:proofErr w:type="spellEnd"/>
-      <w:proofErr w:type="gramEnd"/>
       <w:r>
         <w:t xml:space="preserve"> blev sat til scrapværdi</w:t>
       </w:r>
@@ -341,12 +325,13 @@
         </w:numPr>
       </w:pPr>
       <w:proofErr w:type="spellStart"/>
-      <w:proofErr w:type="gramStart"/>
-      <w:r>
-        <w:t>Bt.beløb</w:t>
+      <w:r>
+        <w:t>Bt.</w:t>
+      </w:r>
+      <w:r>
+        <w:t>enhed</w:t>
       </w:r>
       <w:proofErr w:type="spellEnd"/>
-      <w:proofErr w:type="gramEnd"/>
       <w:r>
         <w:t xml:space="preserve"> blev sat til brugstid</w:t>
       </w:r>
@@ -380,13 +365,27 @@
         <w:t xml:space="preserve"> blev sat til </w:t>
       </w:r>
       <w:proofErr w:type="spellStart"/>
-      <w:proofErr w:type="gramStart"/>
       <w:r>
         <w:t>av.beløb</w:t>
       </w:r>
-      <w:proofErr w:type="gramEnd"/>
-      <w:r>
-        <w:t>+sv.beløb+bt.beløb</w:t>
+      <w:r>
+        <w:t>-</w:t>
+      </w:r>
+      <w:bookmarkStart w:id="0" w:name="_GoBack"/>
+      <w:bookmarkEnd w:id="0"/>
+      <w:r>
+        <w:t>sv.beløb</w:t>
+      </w:r>
+      <w:proofErr w:type="spellEnd"/>
+      <w:r>
+        <w:t>/</w:t>
+      </w:r>
+      <w:proofErr w:type="spellStart"/>
+      <w:r>
+        <w:t>bt.</w:t>
+      </w:r>
+      <w:r>
+        <w:t>enhed</w:t>
       </w:r>
       <w:proofErr w:type="spellEnd"/>
     </w:p>
@@ -418,7 +417,7 @@
 </file>
 
 <file path=word/numbering.xml><?xml version="1.0" encoding="utf-8"?>
-<w:numbering xmlns:wpc="http://schemas.microsoft.com/office/word/2010/wordprocessingCanvas" xmlns:cx="http://schemas.microsoft.com/office/drawing/2014/chartex" xmlns:cx1="http://schemas.microsoft.com/office/drawing/2015/9/8/chartex" xmlns:cx2="http://schemas.microsoft.com/office/drawing/2015/10/21/chartex" xmlns:cx3="http://schemas.microsoft.com/office/drawing/2016/5/9/chartex" xmlns:cx4="http://schemas.microsoft.com/office/drawing/2016/5/10/chartex" xmlns:cx5="http://schemas.microsoft.com/office/drawing/2016/5/11/chartex" xmlns:cx6="http://schemas.microsoft.com/office/drawing/2016/5/12/chartex" xmlns:cx7="http://schemas.microsoft.com/office/drawing/2016/5/13/chartex" xmlns:cx8="http://schemas.microsoft.com/office/drawing/2016/5/14/chartex" xmlns:mc="http://schemas.openxmlformats.org/markup-compatibility/2006" xmlns:aink="http://schemas.microsoft.com/office/drawing/2016/ink" xmlns:am3d="http://schemas.microsoft.com/office/drawing/2017/model3d" xmlns:o="urn:schemas-microsoft-com:office:office" xmlns:r="http://schemas.openxmlformats.org/officeDocument/2006/relationships" xmlns:m="http://schemas.openxmlformats.org/officeDocument/2006/math" xmlns:v="urn:schemas-microsoft-com:vml" xmlns:wp14="http://schemas.microsoft.com/office/word/2010/wordprocessingDrawing" xmlns:wp="http://schemas.openxmlformats.org/drawingml/2006/wordprocessingDrawing" xmlns:w10="urn:schemas-microsoft-com:office:word" xmlns:w="http://schemas.openxmlformats.org/wordprocessingml/2006/main" xmlns:w14="http://schemas.microsoft.com/office/word/2010/wordml" xmlns:w15="http://schemas.microsoft.com/office/word/2012/wordml" xmlns:w16cid="http://schemas.microsoft.com/office/word/2016/wordml/cid" xmlns:w16se="http://schemas.microsoft.com/office/word/2015/wordml/symex" xmlns:wpg="http://schemas.microsoft.com/office/word/2010/wordprocessingGroup" xmlns:wpi="http://schemas.microsoft.com/office/word/2010/wordprocessingInk" xmlns:wne="http://schemas.microsoft.com/office/word/2006/wordml" xmlns:wps="http://schemas.microsoft.com/office/word/2010/wordprocessingShape" mc:Ignorable="w14 w15 w16se w16cid wp14">
+<w:numbering xmlns:wpc="http://schemas.microsoft.com/office/word/2010/wordprocessingCanvas" xmlns:cx="http://schemas.microsoft.com/office/drawing/2014/chartex" xmlns:cx1="http://schemas.microsoft.com/office/drawing/2015/9/8/chartex" xmlns:cx2="http://schemas.microsoft.com/office/drawing/2015/10/21/chartex" xmlns:cx3="http://schemas.microsoft.com/office/drawing/2016/5/9/chartex" xmlns:cx4="http://schemas.microsoft.com/office/drawing/2016/5/10/chartex" xmlns:cx5="http://schemas.microsoft.com/office/drawing/2016/5/11/chartex" xmlns:cx6="http://schemas.microsoft.com/office/drawing/2016/5/12/chartex" xmlns:cx7="http://schemas.microsoft.com/office/drawing/2016/5/13/chartex" xmlns:cx8="http://schemas.microsoft.com/office/drawing/2016/5/14/chartex" xmlns:mc="http://schemas.openxmlformats.org/markup-compatibility/2006" xmlns:aink="http://schemas.microsoft.com/office/drawing/2016/ink" xmlns:am3d="http://schemas.microsoft.com/office/drawing/2017/model3d" xmlns:o="urn:schemas-microsoft-com:office:office" xmlns:r="http://schemas.openxmlformats.org/officeDocument/2006/relationships" xmlns:m="http://schemas.openxmlformats.org/officeDocument/2006/math" xmlns:v="urn:schemas-microsoft-com:vml" xmlns:wp14="http://schemas.microsoft.com/office/word/2010/wordprocessingDrawing" xmlns:wp="http://schemas.openxmlformats.org/drawingml/2006/wordprocessingDrawing" xmlns:w10="urn:schemas-microsoft-com:office:word" xmlns:w="http://schemas.openxmlformats.org/wordprocessingml/2006/main" xmlns:w14="http://schemas.microsoft.com/office/word/2010/wordml" xmlns:w15="http://schemas.microsoft.com/office/word/2012/wordml" xmlns:w16cex="http://schemas.microsoft.com/office/word/2018/wordml/cex" xmlns:w16cid="http://schemas.microsoft.com/office/word/2016/wordml/cid" xmlns:w16="http://schemas.microsoft.com/office/word/2018/wordml" xmlns:w16se="http://schemas.microsoft.com/office/word/2015/wordml/symex" xmlns:wpg="http://schemas.microsoft.com/office/word/2010/wordprocessingGroup" xmlns:wpi="http://schemas.microsoft.com/office/word/2010/wordprocessingInk" xmlns:wne="http://schemas.microsoft.com/office/word/2006/wordml" xmlns:wps="http://schemas.microsoft.com/office/word/2010/wordprocessingShape" mc:Ignorable="w14 w15 w16se w16cid w16 w16cex wp14">
   <w:abstractNum w:abstractNumId="0" w15:restartNumberingAfterBreak="0">
     <w:nsid w:val="3C4F571D"/>
     <w:multiLevelType w:val="hybridMultilevel"/>
@@ -655,7 +654,7 @@
 </file>
 
 <file path=word/styles.xml><?xml version="1.0" encoding="utf-8"?>
-<w:styles xmlns:mc="http://schemas.openxmlformats.org/markup-compatibility/2006" xmlns:r="http://schemas.openxmlformats.org/officeDocument/2006/relationships" xmlns:w="http://schemas.openxmlformats.org/wordprocessingml/2006/main" xmlns:w14="http://schemas.microsoft.com/office/word/2010/wordml" xmlns:w15="http://schemas.microsoft.com/office/word/2012/wordml" xmlns:w16cid="http://schemas.microsoft.com/office/word/2016/wordml/cid" xmlns:w16se="http://schemas.microsoft.com/office/word/2015/wordml/symex" mc:Ignorable="w14 w15 w16se w16cid">
+<w:styles xmlns:mc="http://schemas.openxmlformats.org/markup-compatibility/2006" xmlns:r="http://schemas.openxmlformats.org/officeDocument/2006/relationships" xmlns:w="http://schemas.openxmlformats.org/wordprocessingml/2006/main" xmlns:w14="http://schemas.microsoft.com/office/word/2010/wordml" xmlns:w15="http://schemas.microsoft.com/office/word/2012/wordml" xmlns:w16cex="http://schemas.microsoft.com/office/word/2018/wordml/cex" xmlns:w16cid="http://schemas.microsoft.com/office/word/2016/wordml/cid" xmlns:w16="http://schemas.microsoft.com/office/word/2018/wordml" xmlns:w16se="http://schemas.microsoft.com/office/word/2015/wordml/symex" mc:Ignorable="w14 w15 w16se w16cid w16 w16cex">
   <w:docDefaults>
     <w:rPrDefault>
       <w:rPr>

--- a/02 Requirements & Analysis/OC0802 angivBrugstidogScrapværdiogAnskaffelseværd.docx
+++ b/02 Requirements & Analysis/OC0802 angivBrugstidogScrapværdiogAnskaffelseværd.docx
@@ -61,12 +61,17 @@
         </w:numPr>
       </w:pPr>
       <w:proofErr w:type="spellStart"/>
+      <w:proofErr w:type="gramStart"/>
       <w:r>
         <w:t>angivBrugstidogScrapværdiogAnskaffelseværdi</w:t>
       </w:r>
       <w:proofErr w:type="spellEnd"/>
       <w:r>
-        <w:t>(brugstid</w:t>
+        <w:t>(</w:t>
+      </w:r>
+      <w:proofErr w:type="gramEnd"/>
+      <w:r>
+        <w:t>brugstid</w:t>
       </w:r>
       <w:r>
         <w:t xml:space="preserve"> </w:t>
@@ -144,8 +149,13 @@
       <w:r>
         <w:t xml:space="preserve">En </w:t>
       </w:r>
-      <w:r>
-        <w:t xml:space="preserve">HØK h </w:t>
+      <w:proofErr w:type="gramStart"/>
+      <w:r>
+        <w:t>HØK h</w:t>
+      </w:r>
+      <w:proofErr w:type="gramEnd"/>
+      <w:r>
+        <w:t xml:space="preserve"> </w:t>
       </w:r>
       <w:r>
         <w:t>eksisterer</w:t>
@@ -187,6 +197,18 @@
       </w:r>
       <w:r>
         <w:t xml:space="preserve"> anskaffelsesværdi</w:t>
+      </w:r>
+    </w:p>
+    <w:p>
+      <w:pPr>
+        <w:pStyle w:val="Listeafsnit"/>
+        <w:numPr>
+          <w:ilvl w:val="0"/>
+          <w:numId w:val="1"/>
+        </w:numPr>
+      </w:pPr>
+      <w:r>
+        <w:t>Scrapværdi er større end 0</w:t>
       </w:r>
     </w:p>
     <w:p>
@@ -267,10 +289,12 @@
         </w:numPr>
       </w:pPr>
       <w:proofErr w:type="spellStart"/>
+      <w:proofErr w:type="gramStart"/>
       <w:r>
         <w:t>av.beløb</w:t>
       </w:r>
       <w:proofErr w:type="spellEnd"/>
+      <w:proofErr w:type="gramEnd"/>
       <w:r>
         <w:t xml:space="preserve"> blev sat til anskaffelsesværdi</w:t>
       </w:r>
@@ -296,10 +320,12 @@
         </w:numPr>
       </w:pPr>
       <w:proofErr w:type="spellStart"/>
+      <w:proofErr w:type="gramStart"/>
       <w:r>
         <w:t>Sv.beløb</w:t>
       </w:r>
       <w:proofErr w:type="spellEnd"/>
+      <w:proofErr w:type="gramEnd"/>
       <w:r>
         <w:t xml:space="preserve"> blev sat til scrapværdi</w:t>
       </w:r>
@@ -325,6 +351,7 @@
         </w:numPr>
       </w:pPr>
       <w:proofErr w:type="spellStart"/>
+      <w:proofErr w:type="gramStart"/>
       <w:r>
         <w:t>Bt.</w:t>
       </w:r>
@@ -332,6 +359,7 @@
         <w:t>enhed</w:t>
       </w:r>
       <w:proofErr w:type="spellEnd"/>
+      <w:proofErr w:type="gramEnd"/>
       <w:r>
         <w:t xml:space="preserve"> blev sat til brugstid</w:t>
       </w:r>
@@ -370,22 +398,25 @@
       </w:r>
       <w:r>
         <w:t>-</w:t>
+      </w:r>
+      <w:r>
+        <w:t>sv.beløb</w:t>
+      </w:r>
+      <w:proofErr w:type="spellEnd"/>
+      <w:r>
+        <w:t>/</w:t>
+      </w:r>
+      <w:proofErr w:type="spellStart"/>
+      <w:r>
+        <w:t>bt.</w:t>
+      </w:r>
+      <w:r>
+        <w:t>enh</w:t>
       </w:r>
       <w:bookmarkStart w:id="0" w:name="_GoBack"/>
       <w:bookmarkEnd w:id="0"/>
       <w:r>
-        <w:t>sv.beløb</w:t>
-      </w:r>
-      <w:proofErr w:type="spellEnd"/>
-      <w:r>
-        <w:t>/</w:t>
-      </w:r>
-      <w:proofErr w:type="spellStart"/>
-      <w:r>
-        <w:t>bt.</w:t>
-      </w:r>
-      <w:r>
-        <w:t>enhed</w:t>
+        <w:t>ed</w:t>
       </w:r>
       <w:proofErr w:type="spellEnd"/>
     </w:p>
